--- a/Assignments/Assignment_ASPWEB_FORMS.docx
+++ b/Assignments/Assignment_ASPWEB_FORMS.docx
@@ -309,252 +309,627 @@
           <w:b/>
         </w:rPr>
       </w:pPr>
+      <w:r>
+        <w:rPr>
+          <w:b/>
+        </w:rPr>
+        <w:lastRenderedPageBreak/>
+        <w:t>Assignment:</w:t>
+      </w:r>
+      <w:r>
+        <w:rPr>
+          <w:b/>
+        </w:rPr>
+        <w:t>2</w:t>
+      </w:r>
+    </w:p>
+    <w:p>
+      <w:r>
+        <w:t>Create an ASP.Net web form to have the following controls.</w:t>
+      </w:r>
+    </w:p>
+    <w:p>
+      <w:pPr>
+        <w:pStyle w:val="ListParagraph"/>
+        <w:numPr>
+          <w:ilvl w:val="0"/>
+          <w:numId w:val="2"/>
+        </w:numPr>
+      </w:pPr>
+      <w:proofErr w:type="spellStart"/>
+      <w:r>
+        <w:t>Dropdownlist</w:t>
+      </w:r>
+      <w:proofErr w:type="spellEnd"/>
+    </w:p>
+    <w:p>
+      <w:pPr>
+        <w:pStyle w:val="ListParagraph"/>
+        <w:numPr>
+          <w:ilvl w:val="0"/>
+          <w:numId w:val="2"/>
+        </w:numPr>
+      </w:pPr>
+      <w:r>
+        <w:t>Textbox</w:t>
+      </w:r>
+    </w:p>
+    <w:p>
+      <w:pPr>
+        <w:rPr>
+          <w:b/>
+        </w:rPr>
+      </w:pPr>
+      <w:r>
+        <w:rPr>
+          <w:b/>
+        </w:rPr>
+        <w:t xml:space="preserve">Fill the </w:t>
+      </w:r>
+      <w:proofErr w:type="spellStart"/>
+      <w:r>
+        <w:rPr>
+          <w:b/>
+        </w:rPr>
+        <w:t>dropdownlist</w:t>
+      </w:r>
+      <w:proofErr w:type="spellEnd"/>
+      <w:r>
+        <w:rPr>
+          <w:b/>
+        </w:rPr>
+        <w:t xml:space="preserve"> to have the list of usernames as below.</w:t>
+      </w:r>
+    </w:p>
+    <w:p>
+      <w:pPr>
+        <w:pStyle w:val="ListParagraph"/>
+        <w:numPr>
+          <w:ilvl w:val="0"/>
+          <w:numId w:val="4"/>
+        </w:numPr>
+        <w:rPr>
+          <w:b/>
+        </w:rPr>
+      </w:pPr>
+      <w:r>
+        <w:rPr>
+          <w:b/>
+        </w:rPr>
+        <w:t>--Select--</w:t>
+      </w:r>
+    </w:p>
+    <w:p>
+      <w:pPr>
+        <w:pStyle w:val="ListParagraph"/>
+        <w:numPr>
+          <w:ilvl w:val="0"/>
+          <w:numId w:val="4"/>
+        </w:numPr>
+        <w:rPr>
+          <w:b/>
+        </w:rPr>
+      </w:pPr>
+      <w:r>
+        <w:rPr>
+          <w:b/>
+        </w:rPr>
+        <w:t>Test1</w:t>
+      </w:r>
+    </w:p>
+    <w:p>
+      <w:pPr>
+        <w:pStyle w:val="ListParagraph"/>
+        <w:numPr>
+          <w:ilvl w:val="0"/>
+          <w:numId w:val="4"/>
+        </w:numPr>
+        <w:rPr>
+          <w:b/>
+        </w:rPr>
+      </w:pPr>
+      <w:r>
+        <w:rPr>
+          <w:b/>
+        </w:rPr>
+        <w:t>Test2</w:t>
+      </w:r>
+    </w:p>
+    <w:p>
+      <w:pPr>
+        <w:pStyle w:val="ListParagraph"/>
+        <w:numPr>
+          <w:ilvl w:val="0"/>
+          <w:numId w:val="4"/>
+        </w:numPr>
+        <w:rPr>
+          <w:b/>
+        </w:rPr>
+      </w:pPr>
+      <w:r>
+        <w:rPr>
+          <w:b/>
+        </w:rPr>
+        <w:t>Test3</w:t>
+      </w:r>
+    </w:p>
+    <w:p>
+      <w:pPr>
+        <w:pStyle w:val="ListParagraph"/>
+        <w:numPr>
+          <w:ilvl w:val="0"/>
+          <w:numId w:val="4"/>
+        </w:numPr>
+        <w:rPr>
+          <w:b/>
+        </w:rPr>
+      </w:pPr>
+      <w:r>
+        <w:rPr>
+          <w:b/>
+        </w:rPr>
+        <w:t>Test4</w:t>
+      </w:r>
+    </w:p>
+    <w:p>
+      <w:pPr>
+        <w:pStyle w:val="ListParagraph"/>
+        <w:numPr>
+          <w:ilvl w:val="0"/>
+          <w:numId w:val="4"/>
+        </w:numPr>
+        <w:rPr>
+          <w:b/>
+        </w:rPr>
+      </w:pPr>
+      <w:r>
+        <w:rPr>
+          <w:b/>
+        </w:rPr>
+        <w:t>Test5</w:t>
+      </w:r>
+    </w:p>
+    <w:p>
+      <w:pPr>
+        <w:rPr>
+          <w:b/>
+        </w:rPr>
+      </w:pPr>
+    </w:p>
+    <w:p>
+      <w:r>
+        <w:rPr>
+          <w:b/>
+        </w:rPr>
+        <w:t xml:space="preserve">Task 1: </w:t>
+      </w:r>
+      <w:r>
+        <w:t xml:space="preserve"> If user select any user from the dropdown </w:t>
+      </w:r>
+      <w:proofErr w:type="gramStart"/>
+      <w:r>
+        <w:t>list ,</w:t>
+      </w:r>
+      <w:proofErr w:type="gramEnd"/>
+      <w:r>
+        <w:t xml:space="preserve"> show an alert using </w:t>
+      </w:r>
+      <w:proofErr w:type="spellStart"/>
+      <w:r>
+        <w:t>javascript</w:t>
+      </w:r>
+      <w:proofErr w:type="spellEnd"/>
+      <w:r>
+        <w:t xml:space="preserve"> to populate the selected value in the dropdown.</w:t>
+      </w:r>
+    </w:p>
+    <w:p>
+      <w:r>
+        <w:rPr>
+          <w:b/>
+        </w:rPr>
+        <w:t xml:space="preserve">Task </w:t>
+      </w:r>
+      <w:r>
+        <w:t>2: If user selects “—Select—</w:t>
+      </w:r>
+      <w:proofErr w:type="gramStart"/>
+      <w:r>
+        <w:t>“ value</w:t>
+      </w:r>
+      <w:proofErr w:type="gramEnd"/>
+      <w:r>
+        <w:t xml:space="preserve"> from the list , show an alert to populate a message “ Please select user”.</w:t>
+      </w:r>
+    </w:p>
+    <w:p>
+      <w:r>
+        <w:rPr>
+          <w:b/>
+        </w:rPr>
+        <w:t xml:space="preserve">Task </w:t>
+      </w:r>
+      <w:r>
+        <w:t>3: Upon the user selection from the dropdown list, show the value in the text box below.</w:t>
+      </w:r>
+    </w:p>
+    <w:p/>
+    <w:p>
+      <w:pPr>
+        <w:rPr>
+          <w:b/>
+        </w:rPr>
+      </w:pPr>
+      <w:r>
+        <w:rPr>
+          <w:b/>
+        </w:rPr>
+        <w:t>Assignment</w:t>
+      </w:r>
+      <w:proofErr w:type="gramStart"/>
+      <w:r>
+        <w:rPr>
+          <w:b/>
+        </w:rPr>
+        <w:t>:</w:t>
+      </w:r>
+      <w:r>
+        <w:rPr>
+          <w:b/>
+        </w:rPr>
+        <w:t>3</w:t>
+      </w:r>
+      <w:proofErr w:type="gramEnd"/>
+    </w:p>
+    <w:p>
+      <w:r>
+        <w:t>Create an ASP.Net web form to have the following controls.</w:t>
+      </w:r>
+    </w:p>
+    <w:p>
+      <w:pPr>
+        <w:pStyle w:val="ListParagraph"/>
+        <w:numPr>
+          <w:ilvl w:val="0"/>
+          <w:numId w:val="2"/>
+        </w:numPr>
+      </w:pPr>
+      <w:r>
+        <w:t>Country dropdown</w:t>
+      </w:r>
+    </w:p>
+    <w:p>
+      <w:pPr>
+        <w:pStyle w:val="ListParagraph"/>
+        <w:numPr>
+          <w:ilvl w:val="0"/>
+          <w:numId w:val="2"/>
+        </w:numPr>
+      </w:pPr>
+      <w:r>
+        <w:t>City dropdown</w:t>
+      </w:r>
+    </w:p>
+    <w:p>
+      <w:pPr>
+        <w:pStyle w:val="ListParagraph"/>
+        <w:numPr>
+          <w:ilvl w:val="0"/>
+          <w:numId w:val="2"/>
+        </w:numPr>
+      </w:pPr>
+      <w:r>
+        <w:t>Textbox</w:t>
+      </w:r>
+    </w:p>
+    <w:p>
+      <w:pPr>
+        <w:rPr>
+          <w:b/>
+        </w:rPr>
+      </w:pPr>
+      <w:r>
+        <w:rPr>
+          <w:b/>
+        </w:rPr>
+        <w:t>Fill the dropdownlist</w:t>
+      </w:r>
+      <w:r>
+        <w:rPr>
+          <w:b/>
+        </w:rPr>
+        <w:t>1</w:t>
+      </w:r>
+      <w:r>
+        <w:rPr>
+          <w:b/>
+        </w:rPr>
+        <w:t xml:space="preserve"> to have the list of usernames as below.</w:t>
+      </w:r>
+    </w:p>
+    <w:p>
+      <w:pPr>
+        <w:pStyle w:val="ListParagraph"/>
+        <w:numPr>
+          <w:ilvl w:val="0"/>
+          <w:numId w:val="4"/>
+        </w:numPr>
+        <w:rPr>
+          <w:b/>
+        </w:rPr>
+      </w:pPr>
+      <w:r>
+        <w:rPr>
+          <w:b/>
+        </w:rPr>
+        <w:t>--Select--</w:t>
+      </w:r>
+    </w:p>
+    <w:p>
+      <w:pPr>
+        <w:pStyle w:val="ListParagraph"/>
+        <w:numPr>
+          <w:ilvl w:val="0"/>
+          <w:numId w:val="4"/>
+        </w:numPr>
+        <w:rPr>
+          <w:b/>
+        </w:rPr>
+      </w:pPr>
+      <w:r>
+        <w:rPr>
+          <w:b/>
+        </w:rPr>
+        <w:t>India</w:t>
+      </w:r>
+    </w:p>
+    <w:p>
+      <w:pPr>
+        <w:pStyle w:val="ListParagraph"/>
+        <w:numPr>
+          <w:ilvl w:val="0"/>
+          <w:numId w:val="4"/>
+        </w:numPr>
+        <w:rPr>
+          <w:b/>
+        </w:rPr>
+      </w:pPr>
+      <w:r>
+        <w:rPr>
+          <w:b/>
+        </w:rPr>
+        <w:t>Australia</w:t>
+      </w:r>
+    </w:p>
+    <w:p>
+      <w:pPr>
+        <w:rPr>
+          <w:b/>
+        </w:rPr>
+      </w:pPr>
+      <w:r>
+        <w:rPr>
+          <w:b/>
+        </w:rPr>
+        <w:t>Fill the dropdownlist1 to have the list of usernames as below.</w:t>
+      </w:r>
+    </w:p>
+    <w:p>
+      <w:pPr>
+        <w:pStyle w:val="ListParagraph"/>
+        <w:numPr>
+          <w:ilvl w:val="0"/>
+          <w:numId w:val="4"/>
+        </w:numPr>
+        <w:rPr>
+          <w:b/>
+        </w:rPr>
+      </w:pPr>
+      <w:r>
+        <w:rPr>
+          <w:b/>
+        </w:rPr>
+        <w:t>--Select—</w:t>
+      </w:r>
+    </w:p>
+    <w:p>
+      <w:pPr>
+        <w:pStyle w:val="ListParagraph"/>
+        <w:numPr>
+          <w:ilvl w:val="0"/>
+          <w:numId w:val="4"/>
+        </w:numPr>
+        <w:rPr>
+          <w:b/>
+        </w:rPr>
+      </w:pPr>
+      <w:proofErr w:type="spellStart"/>
+      <w:r>
+        <w:rPr>
+          <w:b/>
+        </w:rPr>
+        <w:t>Banglore</w:t>
+      </w:r>
+      <w:proofErr w:type="spellEnd"/>
+    </w:p>
+    <w:p>
+      <w:pPr>
+        <w:pStyle w:val="ListParagraph"/>
+        <w:numPr>
+          <w:ilvl w:val="0"/>
+          <w:numId w:val="4"/>
+        </w:numPr>
+        <w:rPr>
+          <w:b/>
+        </w:rPr>
+      </w:pPr>
+      <w:r>
+        <w:rPr>
+          <w:b/>
+        </w:rPr>
+        <w:t>Hyderabad</w:t>
+      </w:r>
+    </w:p>
+    <w:p>
+      <w:pPr>
+        <w:pStyle w:val="ListParagraph"/>
+        <w:numPr>
+          <w:ilvl w:val="0"/>
+          <w:numId w:val="4"/>
+        </w:numPr>
+        <w:rPr>
+          <w:b/>
+        </w:rPr>
+      </w:pPr>
+      <w:r>
+        <w:rPr>
+          <w:b/>
+        </w:rPr>
+        <w:lastRenderedPageBreak/>
+        <w:t>Delhi</w:t>
+      </w:r>
+    </w:p>
+    <w:p>
+      <w:pPr>
+        <w:pStyle w:val="ListParagraph"/>
+        <w:numPr>
+          <w:ilvl w:val="0"/>
+          <w:numId w:val="4"/>
+        </w:numPr>
+        <w:rPr>
+          <w:b/>
+        </w:rPr>
+      </w:pPr>
+      <w:proofErr w:type="spellStart"/>
+      <w:r>
+        <w:rPr>
+          <w:b/>
+        </w:rPr>
+        <w:t>Sydey</w:t>
+      </w:r>
+      <w:proofErr w:type="spellEnd"/>
+    </w:p>
+    <w:p>
+      <w:pPr>
+        <w:pStyle w:val="ListParagraph"/>
+        <w:numPr>
+          <w:ilvl w:val="0"/>
+          <w:numId w:val="4"/>
+        </w:numPr>
+        <w:rPr>
+          <w:b/>
+        </w:rPr>
+      </w:pPr>
+      <w:proofErr w:type="spellStart"/>
+      <w:r>
+        <w:rPr>
+          <w:b/>
+        </w:rPr>
+        <w:t>Melobourne</w:t>
+      </w:r>
+      <w:proofErr w:type="spellEnd"/>
+    </w:p>
+    <w:p>
+      <w:pPr>
+        <w:pStyle w:val="ListParagraph"/>
+        <w:numPr>
+          <w:ilvl w:val="0"/>
+          <w:numId w:val="4"/>
+        </w:numPr>
+        <w:rPr>
+          <w:b/>
+        </w:rPr>
+      </w:pPr>
+      <w:r>
+        <w:rPr>
+          <w:b/>
+        </w:rPr>
+        <w:t>Perth</w:t>
+      </w:r>
+    </w:p>
+    <w:p>
+      <w:pPr>
+        <w:rPr>
+          <w:b/>
+        </w:rPr>
+      </w:pPr>
+    </w:p>
+    <w:p>
+      <w:pPr>
+        <w:rPr>
+          <w:b/>
+        </w:rPr>
+      </w:pPr>
+      <w:r>
+        <w:rPr>
+          <w:b/>
+        </w:rPr>
+        <w:t xml:space="preserve">Task: If </w:t>
+      </w:r>
+      <w:r>
+        <w:rPr>
+          <w:b/>
+        </w:rPr>
+        <w:t>user selects</w:t>
+      </w:r>
+      <w:r>
+        <w:rPr>
+          <w:b/>
+        </w:rPr>
+        <w:t xml:space="preserve"> country </w:t>
+      </w:r>
+      <w:r>
+        <w:rPr>
+          <w:b/>
+        </w:rPr>
+        <w:t>dropdown, the corresponding cities of the country should populate.</w:t>
+      </w:r>
+    </w:p>
+    <w:p>
+      <w:pPr>
+        <w:rPr>
+          <w:b/>
+        </w:rPr>
+      </w:pPr>
+      <w:r>
+        <w:rPr>
+          <w:b/>
+        </w:rPr>
+        <w:t>Task: If user selects city dropdown, the corresponding country should be populated.</w:t>
+      </w:r>
+    </w:p>
+    <w:p>
+      <w:pPr>
+        <w:rPr>
+          <w:b/>
+        </w:rPr>
+      </w:pPr>
+      <w:r>
+        <w:rPr>
+          <w:b/>
+        </w:rPr>
+        <w:t>Task: Upon selection country dropdown, the value should be shown in the textbox.</w:t>
+      </w:r>
       <w:bookmarkStart w:id="0" w:name="_GoBack"/>
       <w:bookmarkEnd w:id="0"/>
-      <w:r>
-        <w:rPr>
-          <w:b/>
-        </w:rPr>
-        <w:lastRenderedPageBreak/>
-        <w:t>Assignment:</w:t>
-      </w:r>
-      <w:r>
-        <w:rPr>
-          <w:b/>
-        </w:rPr>
-        <w:t>2</w:t>
-      </w:r>
-    </w:p>
-    <w:p>
-      <w:r>
-        <w:t>Create an ASP.Net web form to have the following controls.</w:t>
-      </w:r>
-    </w:p>
-    <w:p>
-      <w:pPr>
-        <w:pStyle w:val="ListParagraph"/>
-        <w:numPr>
-          <w:ilvl w:val="0"/>
-          <w:numId w:val="2"/>
-        </w:numPr>
-      </w:pPr>
-      <w:proofErr w:type="spellStart"/>
-      <w:r>
-        <w:t>Dropdownlist</w:t>
-      </w:r>
-      <w:proofErr w:type="spellEnd"/>
-    </w:p>
-    <w:p>
-      <w:pPr>
-        <w:pStyle w:val="ListParagraph"/>
-        <w:numPr>
-          <w:ilvl w:val="0"/>
-          <w:numId w:val="2"/>
-        </w:numPr>
-      </w:pPr>
-      <w:r>
-        <w:t>Textbox</w:t>
-      </w:r>
-    </w:p>
-    <w:p>
-      <w:pPr>
-        <w:rPr>
-          <w:b/>
-        </w:rPr>
-      </w:pPr>
-      <w:r>
-        <w:rPr>
-          <w:b/>
-        </w:rPr>
-        <w:t xml:space="preserve">Fill the </w:t>
-      </w:r>
-      <w:proofErr w:type="spellStart"/>
-      <w:r>
-        <w:rPr>
-          <w:b/>
-        </w:rPr>
-        <w:t>dropdownlist</w:t>
-      </w:r>
-      <w:proofErr w:type="spellEnd"/>
-      <w:r>
-        <w:rPr>
-          <w:b/>
-        </w:rPr>
-        <w:t xml:space="preserve"> to have the list of usernames as below.</w:t>
-      </w:r>
-    </w:p>
-    <w:p>
-      <w:pPr>
-        <w:pStyle w:val="ListParagraph"/>
-        <w:numPr>
-          <w:ilvl w:val="0"/>
-          <w:numId w:val="4"/>
-        </w:numPr>
-        <w:rPr>
-          <w:b/>
-        </w:rPr>
-      </w:pPr>
-      <w:r>
-        <w:rPr>
-          <w:b/>
-        </w:rPr>
-        <w:t>--Select--</w:t>
-      </w:r>
-    </w:p>
-    <w:p>
-      <w:pPr>
-        <w:pStyle w:val="ListParagraph"/>
-        <w:numPr>
-          <w:ilvl w:val="0"/>
-          <w:numId w:val="4"/>
-        </w:numPr>
-        <w:rPr>
-          <w:b/>
-        </w:rPr>
-      </w:pPr>
-      <w:r>
-        <w:rPr>
-          <w:b/>
-        </w:rPr>
-        <w:t>Test1</w:t>
-      </w:r>
-    </w:p>
-    <w:p>
-      <w:pPr>
-        <w:pStyle w:val="ListParagraph"/>
-        <w:numPr>
-          <w:ilvl w:val="0"/>
-          <w:numId w:val="4"/>
-        </w:numPr>
-        <w:rPr>
-          <w:b/>
-        </w:rPr>
-      </w:pPr>
-      <w:r>
-        <w:rPr>
-          <w:b/>
-        </w:rPr>
-        <w:t>Test2</w:t>
-      </w:r>
-    </w:p>
-    <w:p>
-      <w:pPr>
-        <w:pStyle w:val="ListParagraph"/>
-        <w:numPr>
-          <w:ilvl w:val="0"/>
-          <w:numId w:val="4"/>
-        </w:numPr>
-        <w:rPr>
-          <w:b/>
-        </w:rPr>
-      </w:pPr>
-      <w:r>
-        <w:rPr>
-          <w:b/>
-        </w:rPr>
-        <w:t>Test3</w:t>
-      </w:r>
-    </w:p>
-    <w:p>
-      <w:pPr>
-        <w:pStyle w:val="ListParagraph"/>
-        <w:numPr>
-          <w:ilvl w:val="0"/>
-          <w:numId w:val="4"/>
-        </w:numPr>
-        <w:rPr>
-          <w:b/>
-        </w:rPr>
-      </w:pPr>
-      <w:r>
-        <w:rPr>
-          <w:b/>
-        </w:rPr>
-        <w:t>Test4</w:t>
-      </w:r>
-    </w:p>
-    <w:p>
-      <w:pPr>
-        <w:pStyle w:val="ListParagraph"/>
-        <w:numPr>
-          <w:ilvl w:val="0"/>
-          <w:numId w:val="4"/>
-        </w:numPr>
-        <w:rPr>
-          <w:b/>
-        </w:rPr>
-      </w:pPr>
-      <w:r>
-        <w:rPr>
-          <w:b/>
-        </w:rPr>
-        <w:t>Test5</w:t>
-      </w:r>
-    </w:p>
-    <w:p>
-      <w:pPr>
-        <w:rPr>
-          <w:b/>
-        </w:rPr>
-      </w:pPr>
-    </w:p>
-    <w:p>
-      <w:r>
-        <w:rPr>
-          <w:b/>
-        </w:rPr>
-        <w:t xml:space="preserve">Task 1: </w:t>
-      </w:r>
-      <w:r>
-        <w:t xml:space="preserve"> If user select any user from the dropdown </w:t>
-      </w:r>
-      <w:proofErr w:type="gramStart"/>
-      <w:r>
-        <w:t>list ,</w:t>
-      </w:r>
-      <w:proofErr w:type="gramEnd"/>
-      <w:r>
-        <w:t xml:space="preserve"> show an alert using </w:t>
-      </w:r>
-      <w:proofErr w:type="spellStart"/>
-      <w:r>
-        <w:t>javascript</w:t>
-      </w:r>
-      <w:proofErr w:type="spellEnd"/>
-      <w:r>
-        <w:t xml:space="preserve"> to populate the selected value in the dropdown.</w:t>
-      </w:r>
-    </w:p>
-    <w:p>
-      <w:r>
-        <w:rPr>
-          <w:b/>
-        </w:rPr>
-        <w:t xml:space="preserve">Task </w:t>
-      </w:r>
-      <w:r>
-        <w:t>2: If user selects “—Select—</w:t>
-      </w:r>
-      <w:proofErr w:type="gramStart"/>
-      <w:r>
-        <w:t>“ value</w:t>
-      </w:r>
-      <w:proofErr w:type="gramEnd"/>
-      <w:r>
-        <w:t xml:space="preserve"> from the list , show an alert to populate a message “ Please select user”.</w:t>
-      </w:r>
-    </w:p>
-    <w:p>
-      <w:r>
-        <w:rPr>
-          <w:b/>
-        </w:rPr>
-        <w:t xml:space="preserve">Task </w:t>
-      </w:r>
-      <w:r>
-        <w:t>3: Upon the user selection from the dropdown list, show the value in the text box below.</w:t>
-      </w:r>
-    </w:p>
+    </w:p>
+    <w:p>
+      <w:pPr>
+        <w:rPr>
+          <w:b/>
+        </w:rPr>
+      </w:pPr>
+    </w:p>
+    <w:p>
+      <w:pPr>
+        <w:rPr>
+          <w:b/>
+        </w:rPr>
+      </w:pPr>
+    </w:p>
+    <w:p/>
+    <w:p/>
+    <w:p/>
     <w:p/>
     <w:p/>
     <w:p/>
